--- a/resources/pedestrianDetection_projectTimeline.docx
+++ b/resources/pedestrianDetection_projectTimeline.docx
@@ -169,10 +169,7 @@
         <w:t>Week 2 –</w:t>
       </w:r>
       <w:r>
-        <w:t xml:space="preserve"> </w:t>
-      </w:r>
-      <w:r>
-        <w:t>Algorithm development</w:t>
+        <w:t xml:space="preserve"> Algorithm development</w:t>
       </w:r>
       <w:r>
         <w:t xml:space="preserve"> (16-June to 22</w:t>
@@ -228,104 +225,95 @@
       <w:proofErr w:type="spellEnd"/>
       <w:r>
         <w:t xml:space="preserve"> may be necessary for this </w:t>
-      </w:r>
-    </w:p>
-    <w:p>
-      <w:pPr>
-        <w:pStyle w:val="ListParagraph"/>
-        <w:numPr>
-          <w:ilvl w:val="0"/>
-          <w:numId w:val="1"/>
-        </w:numPr>
-      </w:pPr>
-    </w:p>
-    <w:p>
-      <w:r>
-        <w:t>Week 3</w:t>
-      </w:r>
-      <w:r>
-        <w:t xml:space="preserve"> –</w:t>
-      </w:r>
-      <w:r>
-        <w:t>Algorithm accumulation</w:t>
-      </w:r>
-      <w:r>
-        <w:t xml:space="preserve"> </w:t>
-      </w:r>
-      <w:r>
-        <w:t>(</w:t>
-      </w:r>
-      <w:r>
-        <w:t>23</w:t>
-      </w:r>
-      <w:r>
-        <w:t xml:space="preserve">-June to </w:t>
-      </w:r>
-      <w:r>
-        <w:t>30</w:t>
-      </w:r>
-      <w:r>
-        <w:t>-June</w:t>
-      </w:r>
-      <w:proofErr w:type="gramStart"/>
-      <w:r>
-        <w:t>) :</w:t>
-      </w:r>
-      <w:proofErr w:type="gramEnd"/>
-    </w:p>
-    <w:p>
-      <w:pPr>
-        <w:pStyle w:val="ListParagraph"/>
-        <w:numPr>
-          <w:ilvl w:val="0"/>
-          <w:numId w:val="1"/>
-        </w:numPr>
-      </w:pPr>
-      <w:proofErr w:type="gramStart"/>
-      <w:r>
-        <w:t>Goal :</w:t>
-      </w:r>
-      <w:proofErr w:type="gramEnd"/>
-      <w:r>
-        <w:t xml:space="preserve"> To write a program to identify multiple pedestrian obstacles and record orientation &amp; speed data for each. From this, the expectation of collision must be classified into fuzzy logic states (adjust the thresholds for angle of orientation)</w:t>
-      </w:r>
-    </w:p>
-    <w:p>
-      <w:pPr>
-        <w:pStyle w:val="ListParagraph"/>
-        <w:numPr>
-          <w:ilvl w:val="0"/>
-          <w:numId w:val="1"/>
-        </w:numPr>
-      </w:pPr>
-      <w:r>
-        <w:t xml:space="preserve">A </w:t>
-      </w:r>
-      <w:proofErr w:type="spellStart"/>
-      <w:r>
-        <w:t>hackathon</w:t>
-      </w:r>
-      <w:proofErr w:type="spellEnd"/>
-      <w:r>
-        <w:t xml:space="preserve"> may be necessary for this </w:t>
-      </w:r>
-    </w:p>
-    <w:p>
-      <w:r>
-        <w:t xml:space="preserve">Week 4 – </w:t>
-      </w:r>
-      <w:r>
-        <w:t>Hardware building + optimization</w:t>
-      </w:r>
-      <w:r>
-        <w:t xml:space="preserve"> + buffer</w:t>
       </w:r>
       <w:bookmarkStart w:id="0" w:name="_GoBack"/>
       <w:bookmarkEnd w:id="0"/>
+    </w:p>
+    <w:p>
+      <w:r>
+        <w:t>Week 3</w:t>
+      </w:r>
+      <w:r>
+        <w:t xml:space="preserve"> –</w:t>
+      </w:r>
+      <w:r>
+        <w:t>Algorithm accumulation</w:t>
+      </w:r>
       <w:r>
         <w:t xml:space="preserve"> </w:t>
       </w:r>
       <w:r>
+        <w:t>(</w:t>
+      </w:r>
+      <w:r>
+        <w:t>23</w:t>
+      </w:r>
+      <w:r>
+        <w:t xml:space="preserve">-June to </w:t>
+      </w:r>
+      <w:r>
+        <w:t>30</w:t>
+      </w:r>
+      <w:r>
+        <w:t>-June</w:t>
+      </w:r>
+      <w:proofErr w:type="gramStart"/>
+      <w:r>
+        <w:t>) :</w:t>
+      </w:r>
+      <w:proofErr w:type="gramEnd"/>
+    </w:p>
+    <w:p>
+      <w:pPr>
+        <w:pStyle w:val="ListParagraph"/>
+        <w:numPr>
+          <w:ilvl w:val="0"/>
+          <w:numId w:val="1"/>
+        </w:numPr>
+      </w:pPr>
+      <w:proofErr w:type="gramStart"/>
+      <w:r>
+        <w:t>Goal :</w:t>
+      </w:r>
+      <w:proofErr w:type="gramEnd"/>
+      <w:r>
+        <w:t xml:space="preserve"> To write a program to identify multiple pedestrian obstacles and record orientation &amp; speed data for each. From this, the expectation of collision must be classified into fuzzy logic states (adjust the thresholds for angle of orientation)</w:t>
+      </w:r>
+    </w:p>
+    <w:p>
+      <w:pPr>
+        <w:pStyle w:val="ListParagraph"/>
+        <w:numPr>
+          <w:ilvl w:val="0"/>
+          <w:numId w:val="1"/>
+        </w:numPr>
+      </w:pPr>
+      <w:r>
+        <w:t xml:space="preserve">A </w:t>
+      </w:r>
+      <w:proofErr w:type="spellStart"/>
+      <w:r>
+        <w:t>hackathon</w:t>
+      </w:r>
+      <w:proofErr w:type="spellEnd"/>
+      <w:r>
+        <w:t xml:space="preserve"> may be necessary for this </w:t>
+      </w:r>
+    </w:p>
+    <w:p>
+      <w:r>
+        <w:t xml:space="preserve">Week 4 – </w:t>
+      </w:r>
+      <w:r>
+        <w:t>Hardware building + optimization</w:t>
+      </w:r>
+      <w:r>
+        <w:t xml:space="preserve"> + buffer</w:t>
+      </w:r>
+      <w:r>
+        <w:t xml:space="preserve"> </w:t>
+      </w:r>
+      <w:r>
         <w:t>(01-July to 08-July</w:t>
       </w:r>
       <w:proofErr w:type="gramStart"/>
@@ -343,74 +331,62 @@
         </w:numPr>
       </w:pPr>
       <w:r>
+        <w:t>Goal 1 : To record all findings, course corrections and implementation of the project in paper format</w:t>
+      </w:r>
+    </w:p>
+    <w:p>
+      <w:pPr>
+        <w:pStyle w:val="ListParagraph"/>
+        <w:numPr>
+          <w:ilvl w:val="0"/>
+          <w:numId w:val="1"/>
+        </w:numPr>
+      </w:pPr>
+      <w:r>
         <w:t xml:space="preserve">Goal </w:t>
       </w:r>
-      <w:r>
-        <w:t xml:space="preserve">1 </w:t>
-      </w:r>
-      <w:r>
-        <w:t>: To record all findings, course corrections and implementation of the project in paper format</w:t>
-      </w:r>
-    </w:p>
-    <w:p>
-      <w:pPr>
-        <w:pStyle w:val="ListParagraph"/>
-        <w:numPr>
-          <w:ilvl w:val="0"/>
-          <w:numId w:val="1"/>
-        </w:numPr>
-      </w:pPr>
-      <w:r>
-        <w:t>Goal</w:t>
-      </w:r>
+      <w:proofErr w:type="gramStart"/>
+      <w:r>
+        <w:t>2 :</w:t>
+      </w:r>
+      <w:proofErr w:type="gramEnd"/>
+      <w:r>
+        <w:t xml:space="preserve"> To construct a test bed and test the algorithms developed previously.</w:t>
+      </w:r>
+    </w:p>
+    <w:p>
+      <w:pPr>
+        <w:pStyle w:val="ListParagraph"/>
+        <w:numPr>
+          <w:ilvl w:val="0"/>
+          <w:numId w:val="1"/>
+        </w:numPr>
+      </w:pPr>
+      <w:r>
+        <w:t xml:space="preserve">Expected components : 2 </w:t>
+      </w:r>
+      <w:proofErr w:type="spellStart"/>
+      <w:r>
+        <w:t>cmos</w:t>
+      </w:r>
+      <w:proofErr w:type="spellEnd"/>
+      <w:r>
+        <w:t xml:space="preserve"> cameras, dual camera adapter, </w:t>
+      </w:r>
+      <w:proofErr w:type="spellStart"/>
+      <w:r>
+        <w:t>jetson</w:t>
+      </w:r>
+      <w:proofErr w:type="spellEnd"/>
       <w:r>
         <w:t xml:space="preserve"> </w:t>
       </w:r>
-      <w:proofErr w:type="gramStart"/>
-      <w:r>
-        <w:t>2</w:t>
-      </w:r>
-      <w:r>
-        <w:t xml:space="preserve"> :</w:t>
-      </w:r>
-      <w:proofErr w:type="gramEnd"/>
-      <w:r>
-        <w:t xml:space="preserve"> To construct a test bed and test the algorithms developed previously.</w:t>
-      </w:r>
-    </w:p>
-    <w:p>
-      <w:pPr>
-        <w:pStyle w:val="ListParagraph"/>
-        <w:numPr>
-          <w:ilvl w:val="0"/>
-          <w:numId w:val="1"/>
-        </w:numPr>
-      </w:pPr>
-      <w:r>
-        <w:t xml:space="preserve">Expected components : 2 </w:t>
-      </w:r>
       <w:proofErr w:type="spellStart"/>
       <w:r>
-        <w:t>cmos</w:t>
+        <w:t>nano</w:t>
       </w:r>
       <w:proofErr w:type="spellEnd"/>
       <w:r>
-        <w:t xml:space="preserve"> cameras, dual camera adapter, </w:t>
-      </w:r>
-      <w:proofErr w:type="spellStart"/>
-      <w:r>
-        <w:t>jetson</w:t>
-      </w:r>
-      <w:proofErr w:type="spellEnd"/>
-      <w:r>
-        <w:t xml:space="preserve"> </w:t>
-      </w:r>
-      <w:proofErr w:type="spellStart"/>
-      <w:r>
-        <w:t>nano</w:t>
-      </w:r>
-      <w:proofErr w:type="spellEnd"/>
-      <w:r>
         <w:t>/pi 4, 4 wheels, 4 motors, motor drivers, chassis, mounting adapters for cameras, wires, power bank</w:t>
       </w:r>
     </w:p>
@@ -435,19 +411,19 @@
         </w:numPr>
       </w:pPr>
       <w:r>
+        <w:t>Write paper based on algorithms tested on video.</w:t>
+      </w:r>
+    </w:p>
+    <w:p>
+      <w:pPr>
+        <w:pStyle w:val="ListParagraph"/>
+        <w:numPr>
+          <w:ilvl w:val="0"/>
+          <w:numId w:val="1"/>
+        </w:numPr>
+      </w:pPr>
+      <w:r>
         <w:lastRenderedPageBreak/>
-        <w:t>Write paper based on algorithms tested on video.</w:t>
-      </w:r>
-    </w:p>
-    <w:p>
-      <w:pPr>
-        <w:pStyle w:val="ListParagraph"/>
-        <w:numPr>
-          <w:ilvl w:val="0"/>
-          <w:numId w:val="1"/>
-        </w:numPr>
-      </w:pPr>
-      <w:r>
         <w:t>Optimize simultaneous to paper writing.</w:t>
       </w:r>
     </w:p>
